--- a/drafts/front_half_draft1.docx
+++ b/drafts/front_half_draft1.docx
@@ -299,6 +299,7 @@
           <w:rFonts w:ascii="Garamond" w:hAnsi="Garamond"/>
         </w:rPr>
       </w:pPr>
+      <w:commentRangeStart w:id="0"/>
       <w:r>
         <w:rPr>
           <w:rFonts w:ascii="Garamond" w:hAnsi="Garamond"/>
@@ -676,6 +677,13 @@
           <w:rFonts w:ascii="Garamond" w:hAnsi="Garamond"/>
         </w:rPr>
         <w:t xml:space="preserve"> by policymakers.</w:t>
+      </w:r>
+      <w:commentRangeEnd w:id="0"/>
+      <w:r>
+        <w:rPr>
+          <w:rStyle w:val="CommentReference"/>
+        </w:rPr>
+        <w:commentReference w:id="0"/>
       </w:r>
     </w:p>
     <w:p>
@@ -770,6 +778,7 @@
           <w:bCs/>
         </w:rPr>
       </w:pPr>
+      <w:commentRangeStart w:id="1"/>
       <w:r>
         <w:rPr>
           <w:rFonts w:ascii="Garamond" w:hAnsi="Garamond"/>
@@ -792,7 +801,30 @@
           <w:b/>
           <w:bCs/>
         </w:rPr>
-        <w:t xml:space="preserve"> as a Determinant of Economic Resiliency</w:t>
+        <w:t xml:space="preserve"> as a Determinant of Economic </w:t>
+      </w:r>
+      <w:commentRangeStart w:id="2"/>
+      <w:r>
+        <w:rPr>
+          <w:rFonts w:ascii="Garamond" w:hAnsi="Garamond"/>
+          <w:b/>
+          <w:bCs/>
+        </w:rPr>
+        <w:t>Resiliency</w:t>
+      </w:r>
+      <w:commentRangeEnd w:id="2"/>
+      <w:r>
+        <w:rPr>
+          <w:rStyle w:val="CommentReference"/>
+        </w:rPr>
+        <w:commentReference w:id="2"/>
+      </w:r>
+      <w:commentRangeEnd w:id="1"/>
+      <w:r>
+        <w:rPr>
+          <w:rStyle w:val="CommentReference"/>
+        </w:rPr>
+        <w:commentReference w:id="1"/>
       </w:r>
     </w:p>
     <w:p>
@@ -1316,6 +1348,7 @@
           <w:rFonts w:ascii="Garamond" w:hAnsi="Garamond"/>
         </w:rPr>
       </w:pPr>
+      <w:commentRangeStart w:id="3"/>
       <w:r>
         <w:rPr>
           <w:rFonts w:ascii="Garamond" w:hAnsi="Garamond"/>
@@ -1573,6 +1606,13 @@
           <w:rFonts w:ascii="Garamond" w:hAnsi="Garamond"/>
         </w:rPr>
         <w:t xml:space="preserve"> </w:t>
+      </w:r>
+      <w:commentRangeEnd w:id="3"/>
+      <w:r>
+        <w:rPr>
+          <w:rStyle w:val="CommentReference"/>
+        </w:rPr>
+        <w:commentReference w:id="3"/>
       </w:r>
       <w:r>
         <w:rPr>
@@ -2569,7 +2609,27 @@
         <w:rPr>
           <w:rFonts w:ascii="Garamond" w:hAnsi="Garamond"/>
         </w:rPr>
-        <w:t xml:space="preserve"> [8], and rural communities </w:t>
+        <w:t xml:space="preserve"> </w:t>
+      </w:r>
+      <w:commentRangeStart w:id="4"/>
+      <w:r>
+        <w:rPr>
+          <w:rFonts w:ascii="Garamond" w:hAnsi="Garamond"/>
+        </w:rPr>
+        <w:t>[8]</w:t>
+      </w:r>
+      <w:commentRangeEnd w:id="4"/>
+      <w:r>
+        <w:rPr>
+          <w:rStyle w:val="CommentReference"/>
+        </w:rPr>
+        <w:commentReference w:id="4"/>
+      </w:r>
+      <w:r>
+        <w:rPr>
+          <w:rFonts w:ascii="Garamond" w:hAnsi="Garamond"/>
+        </w:rPr>
+        <w:t xml:space="preserve">, and rural communities </w:t>
       </w:r>
       <w:r>
         <w:rPr>
@@ -2769,6 +2829,7 @@
         </w:rPr>
         <w:t xml:space="preserve">. </w:t>
       </w:r>
+      <w:commentRangeStart w:id="5"/>
       <w:r>
         <w:rPr>
           <w:rFonts w:ascii="Garamond" w:hAnsi="Garamond"/>
@@ -2821,7 +2882,21 @@
         <w:rPr>
           <w:rFonts w:ascii="Garamond" w:hAnsi="Garamond"/>
         </w:rPr>
-        <w:t xml:space="preserve">during business closures. By </w:t>
+        <w:t xml:space="preserve">during business closures. </w:t>
+      </w:r>
+      <w:commentRangeEnd w:id="5"/>
+      <w:r>
+        <w:rPr>
+          <w:rStyle w:val="CommentReference"/>
+        </w:rPr>
+        <w:commentReference w:id="5"/>
+      </w:r>
+      <w:commentRangeStart w:id="6"/>
+      <w:r>
+        <w:rPr>
+          <w:rFonts w:ascii="Garamond" w:hAnsi="Garamond"/>
+        </w:rPr>
+        <w:t xml:space="preserve">By </w:t>
       </w:r>
       <w:r>
         <w:rPr>
@@ -2857,7 +2932,21 @@
         <w:rPr>
           <w:rFonts w:ascii="Garamond" w:hAnsi="Garamond"/>
         </w:rPr>
-        <w:t xml:space="preserve">we are able to </w:t>
+        <w:t xml:space="preserve">we </w:t>
+      </w:r>
+      <w:proofErr w:type="gramStart"/>
+      <w:r>
+        <w:rPr>
+          <w:rFonts w:ascii="Garamond" w:hAnsi="Garamond"/>
+        </w:rPr>
+        <w:t>are able to</w:t>
+      </w:r>
+      <w:proofErr w:type="gramEnd"/>
+      <w:r>
+        <w:rPr>
+          <w:rFonts w:ascii="Garamond" w:hAnsi="Garamond"/>
+        </w:rPr>
+        <w:t xml:space="preserve"> </w:t>
       </w:r>
       <w:r>
         <w:rPr>
@@ -2875,7 +2964,20 @@
         <w:rPr>
           <w:rFonts w:ascii="Garamond" w:hAnsi="Garamond"/>
         </w:rPr>
-        <w:t xml:space="preserve">if rural communities were able to sustain the economic shocks brought onto them by the pandemic. Governmental figures in these rural </w:t>
+        <w:t xml:space="preserve">if rural communities were able to sustain the economic shocks brought onto them by the pandemic. </w:t>
+      </w:r>
+      <w:commentRangeEnd w:id="6"/>
+      <w:r>
+        <w:rPr>
+          <w:rStyle w:val="CommentReference"/>
+        </w:rPr>
+        <w:commentReference w:id="6"/>
+      </w:r>
+      <w:r>
+        <w:rPr>
+          <w:rFonts w:ascii="Garamond" w:hAnsi="Garamond"/>
+        </w:rPr>
+        <w:t xml:space="preserve">Governmental figures in these rural </w:t>
       </w:r>
       <w:r>
         <w:rPr>
@@ -3172,6 +3274,12 @@
           <w:rFonts w:ascii="Garamond" w:hAnsi="Garamond"/>
         </w:rPr>
         <w:tab/>
+      </w:r>
+      <w:commentRangeStart w:id="7"/>
+      <w:r>
+        <w:rPr>
+          <w:rFonts w:ascii="Garamond" w:hAnsi="Garamond"/>
+        </w:rPr>
         <w:t xml:space="preserve">Analyzing </w:t>
       </w:r>
       <w:r>
@@ -3451,6 +3559,13 @@
         </w:rPr>
         <w:t xml:space="preserve">. </w:t>
       </w:r>
+      <w:commentRangeEnd w:id="7"/>
+      <w:r>
+        <w:rPr>
+          <w:rStyle w:val="CommentReference"/>
+        </w:rPr>
+        <w:commentReference w:id="7"/>
+      </w:r>
       <w:r>
         <w:rPr>
           <w:rFonts w:ascii="Garamond" w:hAnsi="Garamond"/>
@@ -3819,6 +3934,7 @@
         </w:rPr>
         <w:t xml:space="preserve">. </w:t>
       </w:r>
+      <w:commentRangeStart w:id="8"/>
       <w:r>
         <w:rPr>
           <w:rFonts w:ascii="Garamond" w:hAnsi="Garamond"/>
@@ -3896,6 +4012,13 @@
           <w:rFonts w:ascii="Garamond" w:hAnsi="Garamond"/>
         </w:rPr>
         <w:t xml:space="preserve"> </w:t>
+      </w:r>
+      <w:commentRangeEnd w:id="8"/>
+      <w:r>
+        <w:rPr>
+          <w:rStyle w:val="CommentReference"/>
+        </w:rPr>
+        <w:commentReference w:id="8"/>
       </w:r>
     </w:p>
     <w:p>
@@ -3921,6 +4044,7 @@
           <w:bCs/>
         </w:rPr>
       </w:pPr>
+      <w:commentRangeStart w:id="9"/>
       <w:r>
         <w:rPr>
           <w:rFonts w:ascii="Garamond" w:hAnsi="Garamond"/>
@@ -3953,6 +4077,13 @@
         </w:rPr>
         <w:t>, An Alternative to County-Level Analysis</w:t>
       </w:r>
+      <w:commentRangeEnd w:id="9"/>
+      <w:r>
+        <w:rPr>
+          <w:rStyle w:val="CommentReference"/>
+        </w:rPr>
+        <w:commentReference w:id="9"/>
+      </w:r>
     </w:p>
     <w:p>
       <w:pPr>
@@ -4014,7 +4145,19 @@
         <w:rPr>
           <w:rFonts w:ascii="Garamond" w:hAnsi="Garamond"/>
         </w:rPr>
-        <w:t xml:space="preserve">has changed overtime. </w:t>
+        <w:t>has changed over</w:t>
+      </w:r>
+      <w:r>
+        <w:rPr>
+          <w:rFonts w:ascii="Garamond" w:hAnsi="Garamond"/>
+        </w:rPr>
+        <w:t xml:space="preserve"> </w:t>
+      </w:r>
+      <w:r>
+        <w:rPr>
+          <w:rFonts w:ascii="Garamond" w:hAnsi="Garamond"/>
+        </w:rPr>
+        <w:t xml:space="preserve">time. </w:t>
       </w:r>
       <w:r>
         <w:rPr>
@@ -4028,19 +4171,11 @@
         </w:rPr>
         <w:t xml:space="preserve">firm growth, </w:t>
       </w:r>
-      <w:proofErr w:type="gramStart"/>
-      <w:r>
-        <w:rPr>
-          <w:rFonts w:ascii="Garamond" w:hAnsi="Garamond"/>
-        </w:rPr>
-        <w:t>In</w:t>
-      </w:r>
-      <w:proofErr w:type="gramEnd"/>
-      <w:r>
-        <w:rPr>
-          <w:rFonts w:ascii="Garamond" w:hAnsi="Garamond"/>
-        </w:rPr>
-        <w:t xml:space="preserve"> a study of rural economic resiliency, </w:t>
+      <w:r>
+        <w:rPr>
+          <w:rFonts w:ascii="Garamond" w:hAnsi="Garamond"/>
+        </w:rPr>
+        <w:t xml:space="preserve">In a study of rural economic resiliency, </w:t>
       </w:r>
       <w:r>
         <w:rPr>
@@ -4597,7 +4732,14 @@
         <w:rPr>
           <w:rFonts w:ascii="Garamond" w:hAnsi="Garamond"/>
         </w:rPr>
-        <w:t xml:space="preserve">Hand et al., for example, found that population was their most influential variable in predicting firm growth [4], but that finding might illuminate a problem in </w:t>
+        <w:t xml:space="preserve">Hand et al., for example, found that population was their most influential variable in predicting firm growth [4], </w:t>
+      </w:r>
+      <w:commentRangeStart w:id="10"/>
+      <w:r>
+        <w:rPr>
+          <w:rFonts w:ascii="Garamond" w:hAnsi="Garamond"/>
+        </w:rPr>
+        <w:t xml:space="preserve">but that finding might illuminate a problem in </w:t>
       </w:r>
       <w:r>
         <w:rPr>
@@ -4658,6 +4800,13 @@
           <w:rFonts w:ascii="Garamond" w:hAnsi="Garamond"/>
         </w:rPr>
         <w:t xml:space="preserve"> </w:t>
+      </w:r>
+      <w:commentRangeEnd w:id="10"/>
+      <w:r>
+        <w:rPr>
+          <w:rStyle w:val="CommentReference"/>
+        </w:rPr>
+        <w:commentReference w:id="10"/>
       </w:r>
       <w:r>
         <w:rPr>
@@ -6318,6 +6467,7 @@
         </w:rPr>
         <w:t xml:space="preserve"> that are county-dependent in the model. </w:t>
       </w:r>
+      <w:commentRangeStart w:id="11"/>
       <w:r>
         <w:rPr>
           <w:rFonts w:ascii="Garamond" w:hAnsi="Garamond"/>
@@ -6437,6 +6587,13 @@
           <w:rFonts w:ascii="Garamond" w:hAnsi="Garamond"/>
         </w:rPr>
         <w:t xml:space="preserve"> as much as possible. </w:t>
+      </w:r>
+      <w:commentRangeEnd w:id="11"/>
+      <w:r>
+        <w:rPr>
+          <w:rStyle w:val="CommentReference"/>
+        </w:rPr>
+        <w:commentReference w:id="11"/>
       </w:r>
     </w:p>
     <w:p>
@@ -6768,6 +6925,7 @@
         </w:rPr>
         <w:tab/>
       </w:r>
+      <w:commentRangeStart w:id="12"/>
       <w:r>
         <w:rPr>
           <w:rFonts w:ascii="Garamond" w:hAnsi="Garamond"/>
@@ -6791,6 +6949,13 @@
           <w:rFonts w:ascii="Garamond" w:hAnsi="Garamond"/>
         </w:rPr>
         <w:t xml:space="preserve">7]. </w:t>
+      </w:r>
+      <w:commentRangeEnd w:id="12"/>
+      <w:r>
+        <w:rPr>
+          <w:rStyle w:val="CommentReference"/>
+        </w:rPr>
+        <w:commentReference w:id="12"/>
       </w:r>
       <w:r>
         <w:rPr>
@@ -6950,6 +7115,7 @@
         </w:rPr>
         <w:tab/>
       </w:r>
+      <w:commentRangeStart w:id="13"/>
       <w:r>
         <w:rPr>
           <w:rFonts w:ascii="Garamond" w:hAnsi="Garamond"/>
@@ -7858,6 +8024,13 @@
           <w:rFonts w:ascii="Garamond" w:hAnsi="Garamond"/>
         </w:rPr>
         <w:t>.</w:t>
+      </w:r>
+      <w:commentRangeEnd w:id="13"/>
+      <w:r>
+        <w:rPr>
+          <w:rStyle w:val="CommentReference"/>
+        </w:rPr>
+        <w:commentReference w:id="13"/>
       </w:r>
     </w:p>
     <w:p>
@@ -14170,6 +14343,7 @@
         </w:rPr>
         <w:t xml:space="preserve">lead me to not conduct a train-test split. </w:t>
       </w:r>
+      <w:commentRangeStart w:id="14"/>
       <w:r>
         <w:rPr>
           <w:rFonts w:ascii="Garamond" w:hAnsi="Garamond"/>
@@ -14211,6 +14385,13 @@
           <w:rFonts w:ascii="Garamond" w:hAnsi="Garamond"/>
         </w:rPr>
         <w:t xml:space="preserve">. </w:t>
+      </w:r>
+      <w:commentRangeEnd w:id="14"/>
+      <w:r>
+        <w:rPr>
+          <w:rStyle w:val="CommentReference"/>
+        </w:rPr>
+        <w:commentReference w:id="14"/>
       </w:r>
     </w:p>
     <w:p>
@@ -15889,21 +16070,7 @@
         <w:rPr>
           <w:rFonts w:ascii="Garamond" w:hAnsi="Garamond"/>
         </w:rPr>
-        <w:t xml:space="preserve">Hand, M. C., </w:t>
-      </w:r>
-      <w:proofErr w:type="spellStart"/>
-      <w:r>
-        <w:rPr>
-          <w:rFonts w:ascii="Garamond" w:hAnsi="Garamond"/>
-        </w:rPr>
-        <w:t>Shastry</w:t>
-      </w:r>
-      <w:proofErr w:type="spellEnd"/>
-      <w:r>
-        <w:rPr>
-          <w:rFonts w:ascii="Garamond" w:hAnsi="Garamond"/>
-        </w:rPr>
-        <w:t xml:space="preserve">, V., &amp; Rai, V. (2023). </w:t>
+        <w:t xml:space="preserve">Hand, M. C., Shastry, V., &amp; Rai, V. (2023). </w:t>
       </w:r>
       <w:r>
         <w:rPr>
@@ -17010,21 +17177,7 @@
         <w:rPr>
           <w:rFonts w:ascii="Garamond" w:hAnsi="Garamond"/>
         </w:rPr>
-        <w:t xml:space="preserve">Policy Capturing Using Decision Trees: An Analysis </w:t>
-      </w:r>
-      <w:proofErr w:type="gramStart"/>
-      <w:r>
-        <w:rPr>
-          <w:rFonts w:ascii="Garamond" w:hAnsi="Garamond"/>
-        </w:rPr>
-        <w:t>Of</w:t>
-      </w:r>
-      <w:proofErr w:type="gramEnd"/>
-      <w:r>
-        <w:rPr>
-          <w:rFonts w:ascii="Garamond" w:hAnsi="Garamond"/>
-        </w:rPr>
-        <w:t xml:space="preserve"> </w:t>
+        <w:t xml:space="preserve">Policy Capturing Using Decision Trees: An Analysis Of </w:t>
       </w:r>
       <w:proofErr w:type="spellStart"/>
       <w:r>
@@ -17633,8 +17786,8 @@
       </w:pPr>
     </w:p>
     <w:sectPr>
-      <w:footerReference w:type="even" r:id="rId7"/>
-      <w:footerReference w:type="default" r:id="rId8"/>
+      <w:footerReference w:type="even" r:id="rId11"/>
+      <w:footerReference w:type="default" r:id="rId12"/>
       <w:pgSz w:w="12240" w:h="15840"/>
       <w:pgMar w:top="1440" w:right="1440" w:bottom="1440" w:left="1440" w:header="720" w:footer="720" w:gutter="0"/>
       <w:cols w:space="720"/>
@@ -17642,6 +17795,434 @@
     </w:sectPr>
   </w:body>
 </w:document>
+</file>
+
+<file path=word/comments.xml><?xml version="1.0" encoding="utf-8"?>
+<w:comments xmlns:wpc="http://schemas.microsoft.com/office/word/2010/wordprocessingCanvas" xmlns:cx="http://schemas.microsoft.com/office/drawing/2014/chartex" xmlns:cx1="http://schemas.microsoft.com/office/drawing/2015/9/8/chartex" xmlns:cx2="http://schemas.microsoft.com/office/drawing/2015/10/21/chartex" xmlns:cx3="http://schemas.microsoft.com/office/drawing/2016/5/9/chartex" xmlns:cx4="http://schemas.microsoft.com/office/drawing/2016/5/10/chartex" xmlns:cx5="http://schemas.microsoft.com/office/drawing/2016/5/11/chartex" xmlns:cx6="http://schemas.microsoft.com/office/drawing/2016/5/12/chartex" xmlns:cx7="http://schemas.microsoft.com/office/drawing/2016/5/13/chartex" xmlns:cx8="http://schemas.microsoft.com/office/drawing/2016/5/14/chartex" xmlns:mc="http://schemas.openxmlformats.org/markup-compatibility/2006" xmlns:aink="http://schemas.microsoft.com/office/drawing/2016/ink" xmlns:am3d="http://schemas.microsoft.com/office/drawing/2017/model3d" xmlns:o="urn:schemas-microsoft-com:office:office" xmlns:oel="http://schemas.microsoft.com/office/2019/extlst" xmlns:r="http://schemas.openxmlformats.org/officeDocument/2006/relationships" xmlns:m="http://schemas.openxmlformats.org/officeDocument/2006/math" xmlns:v="urn:schemas-microsoft-com:vml" xmlns:wp14="http://schemas.microsoft.com/office/word/2010/wordprocessingDrawing" xmlns:wp="http://schemas.openxmlformats.org/drawingml/2006/wordprocessingDrawing" xmlns:w10="urn:schemas-microsoft-com:office:word" xmlns:w="http://schemas.openxmlformats.org/wordprocessingml/2006/main" xmlns:w14="http://schemas.microsoft.com/office/word/2010/wordml" xmlns:w15="http://schemas.microsoft.com/office/word/2012/wordml" xmlns:w16cex="http://schemas.microsoft.com/office/word/2018/wordml/cex" xmlns:w16cid="http://schemas.microsoft.com/office/word/2016/wordml/cid" xmlns:w16="http://schemas.microsoft.com/office/word/2018/wordml" xmlns:w16du="http://schemas.microsoft.com/office/word/2023/wordml/word16du" xmlns:w16sdtdh="http://schemas.microsoft.com/office/word/2020/wordml/sdtdatahash" xmlns:w16se="http://schemas.microsoft.com/office/word/2015/wordml/symex" xmlns:wpg="http://schemas.microsoft.com/office/word/2010/wordprocessingGroup" xmlns:wpi="http://schemas.microsoft.com/office/word/2010/wordprocessingInk" xmlns:wne="http://schemas.microsoft.com/office/word/2006/wordml" xmlns:wps="http://schemas.microsoft.com/office/word/2010/wordprocessingShape" mc:Ignorable="w14 w15 w16se w16cid w16 w16cex w16sdtdh wp14">
+  <w:comment w:id="0" w:author="Hand, Mark" w:date="2023-05-16T11:03:00Z" w:initials="MH">
+    <w:p>
+      <w:r>
+        <w:rPr>
+          <w:rStyle w:val="CommentReference"/>
+        </w:rPr>
+        <w:annotationRef/>
+      </w:r>
+      <w:r>
+        <w:rPr>
+          <w:color w:val="000000"/>
+          <w:sz w:val="20"/>
+          <w:szCs w:val="20"/>
+        </w:rPr>
+        <w:t xml:space="preserve">A couple of points here. First, and depending on what existing literature is out there on firm failure, it’s worth considering expanding this analysis out from Covid-19. It is interesting to see what firm failure looked like during a pandemic; it is more interesting to be able to make broader non-pandemic claims. </w:t>
+      </w:r>
+    </w:p>
+    <w:p/>
+    <w:p>
+      <w:r>
+        <w:rPr>
+          <w:color w:val="000000"/>
+          <w:sz w:val="20"/>
+          <w:szCs w:val="20"/>
+        </w:rPr>
+        <w:t xml:space="preserve">Second, there are some things in here that don’t really belong in an abstract. The division of rural counties and the resampling scheme, for example, can come later. </w:t>
+      </w:r>
+    </w:p>
+    <w:p/>
+    <w:p>
+      <w:r>
+        <w:rPr>
+          <w:color w:val="000000"/>
+          <w:sz w:val="20"/>
+          <w:szCs w:val="20"/>
+        </w:rPr>
+        <w:t>What I do think goes in the abstract is the connection to rural entrepreneurship. I think we want this to be a paper about rural entrepreneurship, and I think we can make the case right in the abstract that while the focus of scholars and advocates of entrepreneurship is on creating new firms, it’s a lot easier to keep an existing firm alive than to start a new one, and we should be placing as much emphasis on that question as on how to start firms. There is much less written on that, is the vibe I get.</w:t>
+      </w:r>
+    </w:p>
+  </w:comment>
+  <w:comment w:id="2" w:author="Hand, Mark" w:date="2023-05-16T11:04:00Z" w:initials="MH">
+    <w:p>
+      <w:r>
+        <w:rPr>
+          <w:rStyle w:val="CommentReference"/>
+        </w:rPr>
+        <w:annotationRef/>
+      </w:r>
+      <w:r>
+        <w:rPr>
+          <w:color w:val="000000"/>
+          <w:sz w:val="20"/>
+          <w:szCs w:val="20"/>
+        </w:rPr>
+        <w:t>For some reason the word “resiliency” irks me. Can we use resilience instead, unless there’s some distinction I don’t know about?</w:t>
+      </w:r>
+    </w:p>
+  </w:comment>
+  <w:comment w:id="1" w:author="Hand, Mark" w:date="2023-05-16T11:06:00Z" w:initials="MH">
+    <w:p>
+      <w:r>
+        <w:rPr>
+          <w:rStyle w:val="CommentReference"/>
+        </w:rPr>
+        <w:annotationRef/>
+      </w:r>
+      <w:r>
+        <w:rPr>
+          <w:color w:val="000000"/>
+          <w:sz w:val="20"/>
+          <w:szCs w:val="20"/>
+        </w:rPr>
+        <w:t xml:space="preserve">This is good. I want the writing a little tighter and the transitions more fluid, but the main points are here. We need to understand rural economies better; entrepreneurship research is robust; research on firm survival is more scarce. </w:t>
+      </w:r>
+    </w:p>
+    <w:p/>
+    <w:p>
+      <w:r>
+        <w:rPr>
+          <w:color w:val="000000"/>
+          <w:sz w:val="20"/>
+          <w:szCs w:val="20"/>
+        </w:rPr>
+        <w:t xml:space="preserve">While I’m at it: Make sure you’re looking at research on firm survival in addition to firm failure. </w:t>
+      </w:r>
+    </w:p>
+  </w:comment>
+  <w:comment w:id="3" w:author="Hand, Mark" w:date="2023-05-16T11:07:00Z" w:initials="MH">
+    <w:p>
+      <w:r>
+        <w:rPr>
+          <w:rStyle w:val="CommentReference"/>
+        </w:rPr>
+        <w:annotationRef/>
+      </w:r>
+      <w:r>
+        <w:rPr>
+          <w:color w:val="000000"/>
+          <w:sz w:val="20"/>
+          <w:szCs w:val="20"/>
+        </w:rPr>
+        <w:t xml:space="preserve">We’ll need to figure out whether and how this goes in. I think it could be a good opening vignette, but would need to be rearranged a bit to work. And there isn’t a clear connection between the first and second sentences. </w:t>
+      </w:r>
+    </w:p>
+  </w:comment>
+  <w:comment w:id="4" w:author="Hand, Mark" w:date="2023-05-16T11:08:00Z" w:initials="MH">
+    <w:p>
+      <w:r>
+        <w:rPr>
+          <w:rStyle w:val="CommentReference"/>
+        </w:rPr>
+        <w:annotationRef/>
+      </w:r>
+      <w:r>
+        <w:rPr>
+          <w:color w:val="000000"/>
+          <w:sz w:val="20"/>
+          <w:szCs w:val="20"/>
+        </w:rPr>
+        <w:t xml:space="preserve">Are you using Zotero to manage these citations? If not, check it out (or something similar and more modern that I don’t know about yet) </w:t>
+      </w:r>
+    </w:p>
+  </w:comment>
+  <w:comment w:id="5" w:author="Hand, Mark" w:date="2023-05-16T11:09:00Z" w:initials="MH">
+    <w:p>
+      <w:r>
+        <w:rPr>
+          <w:rStyle w:val="CommentReference"/>
+        </w:rPr>
+        <w:annotationRef/>
+      </w:r>
+      <w:r>
+        <w:rPr>
+          <w:color w:val="000000"/>
+          <w:sz w:val="20"/>
+          <w:szCs w:val="20"/>
+        </w:rPr>
+        <w:t xml:space="preserve">I like this—part of what Covid showed is that rural leaders do, in fact, care about firm closures when local firms are at risk, even though there is no programmatic focus on firm retention. </w:t>
+      </w:r>
+    </w:p>
+  </w:comment>
+  <w:comment w:id="6" w:author="Hand, Mark" w:date="2023-05-16T11:10:00Z" w:initials="MH">
+    <w:p>
+      <w:r>
+        <w:rPr>
+          <w:rStyle w:val="CommentReference"/>
+        </w:rPr>
+        <w:annotationRef/>
+      </w:r>
+      <w:r>
+        <w:rPr>
+          <w:sz w:val="20"/>
+          <w:szCs w:val="20"/>
+        </w:rPr>
+        <w:t xml:space="preserve">I’m confused now about what our dependent variable is. I was thinking it was firm closures, but now it looks like you have another dependent variable (some measure of resilience) in mind. Let’s discuss? </w:t>
+      </w:r>
+    </w:p>
+    <w:p/>
+    <w:p>
+      <w:r>
+        <w:rPr>
+          <w:sz w:val="20"/>
+          <w:szCs w:val="20"/>
+        </w:rPr>
+        <w:t xml:space="preserve">One way to resolve this: Are we interested in what the rate of firm closures predicts? Or in what predicts it? If the former, we’re looking at regression models. If the latter, we are either looking at regression models (if we have a particular study variable in mind) or machine learning models (if we want to look broadly). </w:t>
+      </w:r>
+    </w:p>
+  </w:comment>
+  <w:comment w:id="7" w:author="Hand, Mark" w:date="2023-05-16T11:11:00Z" w:initials="MH">
+    <w:p>
+      <w:r>
+        <w:rPr>
+          <w:rStyle w:val="CommentReference"/>
+        </w:rPr>
+        <w:annotationRef/>
+      </w:r>
+      <w:r>
+        <w:rPr>
+          <w:sz w:val="20"/>
+          <w:szCs w:val="20"/>
+        </w:rPr>
+        <w:t xml:space="preserve">Too much hedging early on. </w:t>
+      </w:r>
+      <w:r>
+        <w:rPr>
+          <w:sz w:val="20"/>
+          <w:szCs w:val="20"/>
+        </w:rPr>
+        <w:cr/>
+      </w:r>
+      <w:r>
+        <w:rPr>
+          <w:sz w:val="20"/>
+          <w:szCs w:val="20"/>
+        </w:rPr>
+        <w:cr/>
+        <w:t xml:space="preserve">Did study [10] look at firm closures during the financial crisis? </w:t>
+      </w:r>
+    </w:p>
+  </w:comment>
+  <w:comment w:id="8" w:author="Hand, Mark" w:date="2023-05-16T11:14:00Z" w:initials="MH">
+    <w:p>
+      <w:r>
+        <w:rPr>
+          <w:rStyle w:val="CommentReference"/>
+        </w:rPr>
+        <w:annotationRef/>
+      </w:r>
+      <w:r>
+        <w:rPr>
+          <w:color w:val="000000"/>
+          <w:sz w:val="20"/>
+          <w:szCs w:val="20"/>
+        </w:rPr>
+        <w:t xml:space="preserve">Ok in general, I think your next step is to go back to the research. Before we dig into data collection, we want to know: </w:t>
+      </w:r>
+    </w:p>
+    <w:p/>
+    <w:p>
+      <w:r>
+        <w:rPr>
+          <w:color w:val="000000"/>
+          <w:sz w:val="20"/>
+          <w:szCs w:val="20"/>
+        </w:rPr>
+        <w:t xml:space="preserve">- What does academic literature say about firm failure/firm survival/firm closure, viewed at the geographic level? </w:t>
+      </w:r>
+    </w:p>
+    <w:p>
+      <w:r>
+        <w:rPr>
+          <w:color w:val="000000"/>
+          <w:sz w:val="20"/>
+          <w:szCs w:val="20"/>
+        </w:rPr>
+        <w:t xml:space="preserve">- Is there anything about that in rural areas specifically? About what predicts it, or what it predicts? </w:t>
+      </w:r>
+    </w:p>
+    <w:p>
+      <w:r>
+        <w:rPr>
+          <w:color w:val="000000"/>
+          <w:sz w:val="20"/>
+          <w:szCs w:val="20"/>
+        </w:rPr>
+        <w:t xml:space="preserve">- What are the different ways people think about “resilience,” if that’s going to be one of our measures? </w:t>
+      </w:r>
+    </w:p>
+  </w:comment>
+  <w:comment w:id="9" w:author="Hand, Mark" w:date="2023-05-16T11:15:00Z" w:initials="MH">
+    <w:p>
+      <w:r>
+        <w:rPr>
+          <w:rStyle w:val="CommentReference"/>
+        </w:rPr>
+        <w:annotationRef/>
+      </w:r>
+      <w:r>
+        <w:rPr>
+          <w:sz w:val="20"/>
+          <w:szCs w:val="20"/>
+        </w:rPr>
+        <w:t xml:space="preserve">We should classify towns based on how they are classified in the other data sets we’re going to use; otherwise we run the risk of a data real headache later. Let’s stay open on this and see what data we gather. </w:t>
+      </w:r>
+    </w:p>
+    <w:p/>
+    <w:p>
+      <w:r>
+        <w:rPr>
+          <w:sz w:val="20"/>
+          <w:szCs w:val="20"/>
+        </w:rPr>
+        <w:t xml:space="preserve">A second related point is that we may not (yet) want to create buckets; we might want to let this be a continuous variable in our future models, along with population change. </w:t>
+      </w:r>
+    </w:p>
+  </w:comment>
+  <w:comment w:id="10" w:author="Hand, Mark" w:date="2023-05-16T11:16:00Z" w:initials="MH">
+    <w:p>
+      <w:r>
+        <w:rPr>
+          <w:rStyle w:val="CommentReference"/>
+        </w:rPr>
+        <w:annotationRef/>
+      </w:r>
+      <w:r>
+        <w:rPr>
+          <w:sz w:val="20"/>
+          <w:szCs w:val="20"/>
+        </w:rPr>
+        <w:t xml:space="preserve">Point taken! And there may be some contribution to make here, if we can draw these distinctions in robust, defensible ways. </w:t>
+      </w:r>
+    </w:p>
+  </w:comment>
+  <w:comment w:id="11" w:author="Hand, Mark" w:date="2023-05-16T11:18:00Z" w:initials="MH">
+    <w:p>
+      <w:r>
+        <w:rPr>
+          <w:rStyle w:val="CommentReference"/>
+        </w:rPr>
+        <w:annotationRef/>
+      </w:r>
+      <w:r>
+        <w:rPr>
+          <w:color w:val="000000"/>
+          <w:sz w:val="20"/>
+          <w:szCs w:val="20"/>
+        </w:rPr>
+        <w:t xml:space="preserve">I’m sold on towns, assuming there is data, but not yet the buckets </w:t>
+      </w:r>
+    </w:p>
+  </w:comment>
+  <w:comment w:id="12" w:author="Hand, Mark" w:date="2023-05-16T11:19:00Z" w:initials="MH">
+    <w:p>
+      <w:r>
+        <w:rPr>
+          <w:rStyle w:val="CommentReference"/>
+        </w:rPr>
+        <w:annotationRef/>
+      </w:r>
+      <w:r>
+        <w:rPr>
+          <w:sz w:val="20"/>
+          <w:szCs w:val="20"/>
+        </w:rPr>
+        <w:t>Kind of lost in this paragraph</w:t>
+      </w:r>
+    </w:p>
+  </w:comment>
+  <w:comment w:id="13" w:author="Hand, Mark" w:date="2023-05-16T11:20:00Z" w:initials="MH">
+    <w:p>
+      <w:r>
+        <w:rPr>
+          <w:rStyle w:val="CommentReference"/>
+        </w:rPr>
+        <w:annotationRef/>
+      </w:r>
+      <w:r>
+        <w:rPr>
+          <w:color w:val="000000"/>
+          <w:sz w:val="20"/>
+          <w:szCs w:val="20"/>
+        </w:rPr>
+        <w:t xml:space="preserve">This seems like a lot on one paper, and a bit out of flow. </w:t>
+      </w:r>
+    </w:p>
+  </w:comment>
+  <w:comment w:id="14" w:author="Hand, Mark" w:date="2023-05-16T11:23:00Z" w:initials="MH">
+    <w:p>
+      <w:r>
+        <w:rPr>
+          <w:rStyle w:val="CommentReference"/>
+        </w:rPr>
+        <w:annotationRef/>
+      </w:r>
+      <w:r>
+        <w:rPr>
+          <w:sz w:val="20"/>
+          <w:szCs w:val="20"/>
+        </w:rPr>
+        <w:t xml:space="preserve">It’s worth sharing why you choose to do that. If it’s standard in the research, say that, explain why, and give citations. This is true generally about these methods. If we use multiple, explain why. If we choose one, explain why that’s appropriate for the data and question at hand. </w:t>
+      </w:r>
+    </w:p>
+  </w:comment>
+</w:comments>
+</file>
+
+<file path=word/commentsExtended.xml><?xml version="1.0" encoding="utf-8"?>
+<w15:commentsEx xmlns:wpc="http://schemas.microsoft.com/office/word/2010/wordprocessingCanvas" xmlns:cx="http://schemas.microsoft.com/office/drawing/2014/chartex" xmlns:cx1="http://schemas.microsoft.com/office/drawing/2015/9/8/chartex" xmlns:cx2="http://schemas.microsoft.com/office/drawing/2015/10/21/chartex" xmlns:cx3="http://schemas.microsoft.com/office/drawing/2016/5/9/chartex" xmlns:cx4="http://schemas.microsoft.com/office/drawing/2016/5/10/chartex" xmlns:cx5="http://schemas.microsoft.com/office/drawing/2016/5/11/chartex" xmlns:cx6="http://schemas.microsoft.com/office/drawing/2016/5/12/chartex" xmlns:cx7="http://schemas.microsoft.com/office/drawing/2016/5/13/chartex" xmlns:cx8="http://schemas.microsoft.com/office/drawing/2016/5/14/chartex" xmlns:mc="http://schemas.openxmlformats.org/markup-compatibility/2006" xmlns:aink="http://schemas.microsoft.com/office/drawing/2016/ink" xmlns:am3d="http://schemas.microsoft.com/office/drawing/2017/model3d" xmlns:o="urn:schemas-microsoft-com:office:office" xmlns:oel="http://schemas.microsoft.com/office/2019/extlst" xmlns:r="http://schemas.openxmlformats.org/officeDocument/2006/relationships" xmlns:m="http://schemas.openxmlformats.org/officeDocument/2006/math" xmlns:v="urn:schemas-microsoft-com:vml" xmlns:wp14="http://schemas.microsoft.com/office/word/2010/wordprocessingDrawing" xmlns:wp="http://schemas.openxmlformats.org/drawingml/2006/wordprocessingDrawing" xmlns:w10="urn:schemas-microsoft-com:office:word" xmlns:w="http://schemas.openxmlformats.org/wordprocessingml/2006/main" xmlns:w14="http://schemas.microsoft.com/office/word/2010/wordml" xmlns:w15="http://schemas.microsoft.com/office/word/2012/wordml" xmlns:w16cex="http://schemas.microsoft.com/office/word/2018/wordml/cex" xmlns:w16cid="http://schemas.microsoft.com/office/word/2016/wordml/cid" xmlns:w16="http://schemas.microsoft.com/office/word/2018/wordml" xmlns:w16du="http://schemas.microsoft.com/office/word/2023/wordml/word16du" xmlns:w16sdtdh="http://schemas.microsoft.com/office/word/2020/wordml/sdtdatahash" xmlns:w16se="http://schemas.microsoft.com/office/word/2015/wordml/symex" xmlns:wpg="http://schemas.microsoft.com/office/word/2010/wordprocessingGroup" xmlns:wpi="http://schemas.microsoft.com/office/word/2010/wordprocessingInk" xmlns:wne="http://schemas.microsoft.com/office/word/2006/wordml" xmlns:wps="http://schemas.microsoft.com/office/word/2010/wordprocessingShape" mc:Ignorable="w14 w15 w16se w16cid w16 w16cex w16sdtdh wp14">
+  <w15:commentEx w15:paraId="0FC84856" w15:done="0"/>
+  <w15:commentEx w15:paraId="75938C53" w15:done="0"/>
+  <w15:commentEx w15:paraId="61D4E721" w15:done="0"/>
+  <w15:commentEx w15:paraId="53C22E7A" w15:done="0"/>
+  <w15:commentEx w15:paraId="65D7A7B6" w15:done="0"/>
+  <w15:commentEx w15:paraId="33482B26" w15:done="0"/>
+  <w15:commentEx w15:paraId="2D8A7815" w15:done="0"/>
+  <w15:commentEx w15:paraId="0A4CB32D" w15:done="0"/>
+  <w15:commentEx w15:paraId="1637837F" w15:done="0"/>
+  <w15:commentEx w15:paraId="42E59A7B" w15:done="0"/>
+  <w15:commentEx w15:paraId="1D705210" w15:done="0"/>
+  <w15:commentEx w15:paraId="5C5D778A" w15:done="0"/>
+  <w15:commentEx w15:paraId="76A0B3BE" w15:done="0"/>
+  <w15:commentEx w15:paraId="4507246A" w15:done="0"/>
+  <w15:commentEx w15:paraId="245E28CE" w15:done="0"/>
+</w15:commentsEx>
+</file>
+
+<file path=word/commentsExtensible.xml><?xml version="1.0" encoding="utf-8"?>
+<w16cex:commentsExtensible xmlns:wpc="http://schemas.microsoft.com/office/word/2010/wordprocessingCanvas" xmlns:cx="http://schemas.microsoft.com/office/drawing/2014/chartex" xmlns:cx1="http://schemas.microsoft.com/office/drawing/2015/9/8/chartex" xmlns:cx2="http://schemas.microsoft.com/office/drawing/2015/10/21/chartex" xmlns:cx3="http://schemas.microsoft.com/office/drawing/2016/5/9/chartex" xmlns:cx4="http://schemas.microsoft.com/office/drawing/2016/5/10/chartex" xmlns:cx5="http://schemas.microsoft.com/office/drawing/2016/5/11/chartex" xmlns:cx6="http://schemas.microsoft.com/office/drawing/2016/5/12/chartex" xmlns:cx7="http://schemas.microsoft.com/office/drawing/2016/5/13/chartex" xmlns:cx8="http://schemas.microsoft.com/office/drawing/2016/5/14/chartex" xmlns:mc="http://schemas.openxmlformats.org/markup-compatibility/2006" xmlns:aink="http://schemas.microsoft.com/office/drawing/2016/ink" xmlns:am3d="http://schemas.microsoft.com/office/drawing/2017/model3d" xmlns:o="urn:schemas-microsoft-com:office:office" xmlns:oel="http://schemas.microsoft.com/office/2019/extlst" xmlns:r="http://schemas.openxmlformats.org/officeDocument/2006/relationships" xmlns:m="http://schemas.openxmlformats.org/officeDocument/2006/math" xmlns:v="urn:schemas-microsoft-com:vml" xmlns:wp14="http://schemas.microsoft.com/office/word/2010/wordprocessingDrawing" xmlns:wp="http://schemas.openxmlformats.org/drawingml/2006/wordprocessingDrawing" xmlns:w10="urn:schemas-microsoft-com:office:word" xmlns:w="http://schemas.openxmlformats.org/wordprocessingml/2006/main" xmlns:w14="http://schemas.microsoft.com/office/word/2010/wordml" xmlns:w15="http://schemas.microsoft.com/office/word/2012/wordml" xmlns:w16cex="http://schemas.microsoft.com/office/word/2018/wordml/cex" xmlns:w16cid="http://schemas.microsoft.com/office/word/2016/wordml/cid" xmlns:w16="http://schemas.microsoft.com/office/word/2018/wordml" xmlns:w16du="http://schemas.microsoft.com/office/word/2023/wordml/word16du" xmlns:w16sdtdh="http://schemas.microsoft.com/office/word/2020/wordml/sdtdatahash" xmlns:w16se="http://schemas.microsoft.com/office/word/2015/wordml/symex" xmlns:wpg="http://schemas.microsoft.com/office/word/2010/wordprocessingGroup" xmlns:wpi="http://schemas.microsoft.com/office/word/2010/wordprocessingInk" xmlns:wne="http://schemas.microsoft.com/office/word/2006/wordml" xmlns:wps="http://schemas.microsoft.com/office/word/2010/wordprocessingShape" mc:Ignorable="w14 w15 w16se w16cid w16 w16cex w16sdtdh wp14">
+  <w16cex:commentExtensible w16cex:durableId="280DE171" w16cex:dateUtc="2023-05-16T16:03:00Z"/>
+  <w16cex:commentExtensible w16cex:durableId="280DE1CE" w16cex:dateUtc="2023-05-16T16:04:00Z"/>
+  <w16cex:commentExtensible w16cex:durableId="280DE221" w16cex:dateUtc="2023-05-16T16:06:00Z"/>
+  <w16cex:commentExtensible w16cex:durableId="280DE26B" w16cex:dateUtc="2023-05-16T16:07:00Z"/>
+  <w16cex:commentExtensible w16cex:durableId="280DE299" w16cex:dateUtc="2023-05-16T16:08:00Z"/>
+  <w16cex:commentExtensible w16cex:durableId="280DE2DC" w16cex:dateUtc="2023-05-16T16:09:00Z"/>
+  <w16cex:commentExtensible w16cex:durableId="280DE31F" w16cex:dateUtc="2023-05-16T16:10:00Z"/>
+  <w16cex:commentExtensible w16cex:durableId="280DE34F" w16cex:dateUtc="2023-05-16T16:11:00Z"/>
+  <w16cex:commentExtensible w16cex:durableId="280DE420" w16cex:dateUtc="2023-05-16T16:14:00Z"/>
+  <w16cex:commentExtensible w16cex:durableId="280DE467" w16cex:dateUtc="2023-05-16T16:15:00Z"/>
+  <w16cex:commentExtensible w16cex:durableId="280DE485" w16cex:dateUtc="2023-05-16T16:16:00Z"/>
+  <w16cex:commentExtensible w16cex:durableId="280DE510" w16cex:dateUtc="2023-05-16T16:18:00Z"/>
+  <w16cex:commentExtensible w16cex:durableId="280DE52E" w16cex:dateUtc="2023-05-16T16:19:00Z"/>
+  <w16cex:commentExtensible w16cex:durableId="280DE576" w16cex:dateUtc="2023-05-16T16:20:00Z"/>
+  <w16cex:commentExtensible w16cex:durableId="280DE63D" w16cex:dateUtc="2023-05-16T16:23:00Z"/>
+</w16cex:commentsExtensible>
+</file>
+
+<file path=word/commentsIds.xml><?xml version="1.0" encoding="utf-8"?>
+<w16cid:commentsIds xmlns:wpc="http://schemas.microsoft.com/office/word/2010/wordprocessingCanvas" xmlns:cx="http://schemas.microsoft.com/office/drawing/2014/chartex" xmlns:cx1="http://schemas.microsoft.com/office/drawing/2015/9/8/chartex" xmlns:cx2="http://schemas.microsoft.com/office/drawing/2015/10/21/chartex" xmlns:cx3="http://schemas.microsoft.com/office/drawing/2016/5/9/chartex" xmlns:cx4="http://schemas.microsoft.com/office/drawing/2016/5/10/chartex" xmlns:cx5="http://schemas.microsoft.com/office/drawing/2016/5/11/chartex" xmlns:cx6="http://schemas.microsoft.com/office/drawing/2016/5/12/chartex" xmlns:cx7="http://schemas.microsoft.com/office/drawing/2016/5/13/chartex" xmlns:cx8="http://schemas.microsoft.com/office/drawing/2016/5/14/chartex" xmlns:mc="http://schemas.openxmlformats.org/markup-compatibility/2006" xmlns:aink="http://schemas.microsoft.com/office/drawing/2016/ink" xmlns:am3d="http://schemas.microsoft.com/office/drawing/2017/model3d" xmlns:o="urn:schemas-microsoft-com:office:office" xmlns:oel="http://schemas.microsoft.com/office/2019/extlst" xmlns:r="http://schemas.openxmlformats.org/officeDocument/2006/relationships" xmlns:m="http://schemas.openxmlformats.org/officeDocument/2006/math" xmlns:v="urn:schemas-microsoft-com:vml" xmlns:wp14="http://schemas.microsoft.com/office/word/2010/wordprocessingDrawing" xmlns:wp="http://schemas.openxmlformats.org/drawingml/2006/wordprocessingDrawing" xmlns:w10="urn:schemas-microsoft-com:office:word" xmlns:w="http://schemas.openxmlformats.org/wordprocessingml/2006/main" xmlns:w14="http://schemas.microsoft.com/office/word/2010/wordml" xmlns:w15="http://schemas.microsoft.com/office/word/2012/wordml" xmlns:w16cex="http://schemas.microsoft.com/office/word/2018/wordml/cex" xmlns:w16cid="http://schemas.microsoft.com/office/word/2016/wordml/cid" xmlns:w16="http://schemas.microsoft.com/office/word/2018/wordml" xmlns:w16du="http://schemas.microsoft.com/office/word/2023/wordml/word16du" xmlns:w16sdtdh="http://schemas.microsoft.com/office/word/2020/wordml/sdtdatahash" xmlns:w16se="http://schemas.microsoft.com/office/word/2015/wordml/symex" xmlns:wpg="http://schemas.microsoft.com/office/word/2010/wordprocessingGroup" xmlns:wpi="http://schemas.microsoft.com/office/word/2010/wordprocessingInk" xmlns:wne="http://schemas.microsoft.com/office/word/2006/wordml" xmlns:wps="http://schemas.microsoft.com/office/word/2010/wordprocessingShape" mc:Ignorable="w14 w15 w16se w16cid w16 w16cex w16sdtdh wp14">
+  <w16cid:commentId w16cid:paraId="0FC84856" w16cid:durableId="280DE171"/>
+  <w16cid:commentId w16cid:paraId="75938C53" w16cid:durableId="280DE1CE"/>
+  <w16cid:commentId w16cid:paraId="61D4E721" w16cid:durableId="280DE221"/>
+  <w16cid:commentId w16cid:paraId="53C22E7A" w16cid:durableId="280DE26B"/>
+  <w16cid:commentId w16cid:paraId="65D7A7B6" w16cid:durableId="280DE299"/>
+  <w16cid:commentId w16cid:paraId="33482B26" w16cid:durableId="280DE2DC"/>
+  <w16cid:commentId w16cid:paraId="2D8A7815" w16cid:durableId="280DE31F"/>
+  <w16cid:commentId w16cid:paraId="0A4CB32D" w16cid:durableId="280DE34F"/>
+  <w16cid:commentId w16cid:paraId="1637837F" w16cid:durableId="280DE420"/>
+  <w16cid:commentId w16cid:paraId="42E59A7B" w16cid:durableId="280DE467"/>
+  <w16cid:commentId w16cid:paraId="1D705210" w16cid:durableId="280DE485"/>
+  <w16cid:commentId w16cid:paraId="5C5D778A" w16cid:durableId="280DE510"/>
+  <w16cid:commentId w16cid:paraId="76A0B3BE" w16cid:durableId="280DE52E"/>
+  <w16cid:commentId w16cid:paraId="4507246A" w16cid:durableId="280DE576"/>
+  <w16cid:commentId w16cid:paraId="245E28CE" w16cid:durableId="280DE63D"/>
+</w16cid:commentsIds>
 </file>
 
 <file path=word/endnotes.xml><?xml version="1.0" encoding="utf-8"?>
@@ -19075,6 +19656,14 @@
     <w:abstractNumId w:val="6"/>
   </w:num>
 </w:numbering>
+</file>
+
+<file path=word/people.xml><?xml version="1.0" encoding="utf-8"?>
+<w15:people xmlns:wpc="http://schemas.microsoft.com/office/word/2010/wordprocessingCanvas" xmlns:cx="http://schemas.microsoft.com/office/drawing/2014/chartex" xmlns:cx1="http://schemas.microsoft.com/office/drawing/2015/9/8/chartex" xmlns:cx2="http://schemas.microsoft.com/office/drawing/2015/10/21/chartex" xmlns:cx3="http://schemas.microsoft.com/office/drawing/2016/5/9/chartex" xmlns:cx4="http://schemas.microsoft.com/office/drawing/2016/5/10/chartex" xmlns:cx5="http://schemas.microsoft.com/office/drawing/2016/5/11/chartex" xmlns:cx6="http://schemas.microsoft.com/office/drawing/2016/5/12/chartex" xmlns:cx7="http://schemas.microsoft.com/office/drawing/2016/5/13/chartex" xmlns:cx8="http://schemas.microsoft.com/office/drawing/2016/5/14/chartex" xmlns:mc="http://schemas.openxmlformats.org/markup-compatibility/2006" xmlns:aink="http://schemas.microsoft.com/office/drawing/2016/ink" xmlns:am3d="http://schemas.microsoft.com/office/drawing/2017/model3d" xmlns:o="urn:schemas-microsoft-com:office:office" xmlns:oel="http://schemas.microsoft.com/office/2019/extlst" xmlns:r="http://schemas.openxmlformats.org/officeDocument/2006/relationships" xmlns:m="http://schemas.openxmlformats.org/officeDocument/2006/math" xmlns:v="urn:schemas-microsoft-com:vml" xmlns:wp14="http://schemas.microsoft.com/office/word/2010/wordprocessingDrawing" xmlns:wp="http://schemas.openxmlformats.org/drawingml/2006/wordprocessingDrawing" xmlns:w10="urn:schemas-microsoft-com:office:word" xmlns:w="http://schemas.openxmlformats.org/wordprocessingml/2006/main" xmlns:w14="http://schemas.microsoft.com/office/word/2010/wordml" xmlns:w15="http://schemas.microsoft.com/office/word/2012/wordml" xmlns:w16cex="http://schemas.microsoft.com/office/word/2018/wordml/cex" xmlns:w16cid="http://schemas.microsoft.com/office/word/2016/wordml/cid" xmlns:w16="http://schemas.microsoft.com/office/word/2018/wordml" xmlns:w16du="http://schemas.microsoft.com/office/word/2023/wordml/word16du" xmlns:w16sdtdh="http://schemas.microsoft.com/office/word/2020/wordml/sdtdatahash" xmlns:w16se="http://schemas.microsoft.com/office/word/2015/wordml/symex" xmlns:wpg="http://schemas.microsoft.com/office/word/2010/wordprocessingGroup" xmlns:wpi="http://schemas.microsoft.com/office/word/2010/wordprocessingInk" xmlns:wne="http://schemas.microsoft.com/office/word/2006/wordml" xmlns:wps="http://schemas.microsoft.com/office/word/2010/wordprocessingShape" mc:Ignorable="w14 w15 w16se w16cid w16 w16cex w16sdtdh wp14">
+  <w15:person w15:author="Hand, Mark">
+    <w15:presenceInfo w15:providerId="AD" w15:userId="S::mchand@smu.edu::cde92b3f-76a2-4829-aa9c-efe484f7d21f"/>
+  </w15:person>
+</w15:people>
 </file>
 
 <file path=word/styles.xml><?xml version="1.0" encoding="utf-8"?>
@@ -19621,6 +20210,71 @@
       <w:u w:val="single"/>
     </w:rPr>
   </w:style>
+  <w:style w:type="character" w:styleId="CommentReference">
+    <w:name w:val="annotation reference"/>
+    <w:basedOn w:val="DefaultParagraphFont"/>
+    <w:uiPriority w:val="99"/>
+    <w:semiHidden/>
+    <w:unhideWhenUsed/>
+    <w:rsid w:val="009B1B47"/>
+    <w:rPr>
+      <w:sz w:val="16"/>
+      <w:szCs w:val="16"/>
+    </w:rPr>
+  </w:style>
+  <w:style w:type="paragraph" w:styleId="CommentText">
+    <w:name w:val="annotation text"/>
+    <w:basedOn w:val="Normal"/>
+    <w:link w:val="CommentTextChar"/>
+    <w:uiPriority w:val="99"/>
+    <w:semiHidden/>
+    <w:unhideWhenUsed/>
+    <w:rsid w:val="009B1B47"/>
+    <w:rPr>
+      <w:sz w:val="20"/>
+      <w:szCs w:val="20"/>
+    </w:rPr>
+  </w:style>
+  <w:style w:type="character" w:customStyle="1" w:styleId="CommentTextChar">
+    <w:name w:val="Comment Text Char"/>
+    <w:basedOn w:val="DefaultParagraphFont"/>
+    <w:link w:val="CommentText"/>
+    <w:uiPriority w:val="99"/>
+    <w:semiHidden/>
+    <w:rsid w:val="009B1B47"/>
+    <w:rPr>
+      <w:sz w:val="20"/>
+      <w:szCs w:val="20"/>
+    </w:rPr>
+  </w:style>
+  <w:style w:type="paragraph" w:styleId="CommentSubject">
+    <w:name w:val="annotation subject"/>
+    <w:basedOn w:val="CommentText"/>
+    <w:next w:val="CommentText"/>
+    <w:link w:val="CommentSubjectChar"/>
+    <w:uiPriority w:val="99"/>
+    <w:semiHidden/>
+    <w:unhideWhenUsed/>
+    <w:rsid w:val="009B1B47"/>
+    <w:rPr>
+      <w:b/>
+      <w:bCs/>
+    </w:rPr>
+  </w:style>
+  <w:style w:type="character" w:customStyle="1" w:styleId="CommentSubjectChar">
+    <w:name w:val="Comment Subject Char"/>
+    <w:basedOn w:val="CommentTextChar"/>
+    <w:link w:val="CommentSubject"/>
+    <w:uiPriority w:val="99"/>
+    <w:semiHidden/>
+    <w:rsid w:val="009B1B47"/>
+    <w:rPr>
+      <w:b/>
+      <w:bCs/>
+      <w:sz w:val="20"/>
+      <w:szCs w:val="20"/>
+    </w:rPr>
+  </w:style>
 </w:styles>
 </file>
 
